--- a/CTS Infrastructure Standardization Announcement.docx
+++ b/CTS Infrastructure Standardization Announcement.docx
@@ -10,7 +10,13 @@
         <w:t>CTS Infrastructure Standardization</w:t>
       </w:r>
     </w:p>
-    <w:p/>
+    <w:p>
+      <w:pPr>
+        <w:rPr>
+          <w:rFonts w:hint="eastAsia"/>
+        </w:rPr>
+      </w:pPr>
+    </w:p>
     <w:p>
       <w:pPr>
         <w:pStyle w:val="Heading2"/>
@@ -20,6 +26,11 @@
       </w:r>
     </w:p>
     <w:p>
+      <w:pPr>
+        <w:rPr>
+          <w:rFonts w:hint="eastAsia"/>
+        </w:rPr>
+      </w:pPr>
       <w:r>
         <w:t>Standardization of the infrastructure documents will make searching for a specific type of item much quicker as the items listed will be in the same location on each document</w:t>
       </w:r>
@@ -56,11 +67,21 @@
       </w:r>
     </w:p>
     <w:p>
+      <w:pPr>
+        <w:rPr>
+          <w:rFonts w:hint="eastAsia"/>
+        </w:rPr>
+      </w:pPr>
       <w:r>
         <w:t>Due to each document containing approximately 15 tabs, the new template will have a Table of Contents which will link to each tab. Each tab will also have a link at the top direct the user back to the Table of Contents. By default, the documents will open to the Table of Contents by a macro.</w:t>
       </w:r>
     </w:p>
     <w:p>
+      <w:pPr>
+        <w:rPr>
+          <w:rFonts w:hint="eastAsia"/>
+        </w:rPr>
+      </w:pPr>
       <w:r>
         <w:t xml:space="preserve">The equipment/service listed in the Table of Contents may not be available at each client. Please </w:t>
       </w:r>
@@ -71,10 +92,22 @@
         <w:t>do not remove</w:t>
       </w:r>
       <w:r>
-        <w:t xml:space="preserve"> the tab from the Table of Contents but use Strikethrough to indicate that the service/equipment is not present at that client.</w:t>
-      </w:r>
-    </w:p>
-    <w:p/>
+        <w:t xml:space="preserve"> the tab </w:t>
+      </w:r>
+      <w:r>
+        <w:t xml:space="preserve">and listing </w:t>
+      </w:r>
+      <w:r>
+        <w:t>from the Table of Contents but use Strikethrough to indicate that the service/equipment is not present at that client.</w:t>
+      </w:r>
+    </w:p>
+    <w:p>
+      <w:pPr>
+        <w:rPr>
+          <w:rFonts w:hint="eastAsia"/>
+        </w:rPr>
+      </w:pPr>
+    </w:p>
     <w:p>
       <w:pPr>
         <w:pStyle w:val="Heading2"/>
@@ -90,6 +123,9 @@
           <w:ilvl w:val="0"/>
           <w:numId w:val="1"/>
         </w:numPr>
+        <w:rPr>
+          <w:rFonts w:hint="eastAsia"/>
+        </w:rPr>
       </w:pPr>
       <w:r>
         <w:t>Table of Contents with links to each sheet. Each sheet will have a link back to the Table of Contents on top of the sheet.</w:t>
@@ -102,6 +138,9 @@
           <w:ilvl w:val="0"/>
           <w:numId w:val="1"/>
         </w:numPr>
+        <w:rPr>
+          <w:rFonts w:hint="eastAsia"/>
+        </w:rPr>
       </w:pPr>
       <w:r>
         <w:t>The columns on each table has been ordered by approximate frequency of use.</w:t>
@@ -114,9 +153,18 @@
           <w:ilvl w:val="0"/>
           <w:numId w:val="1"/>
         </w:numPr>
-      </w:pPr>
-      <w:r>
-        <w:t>User passwords and Software keys will be imported to infrastructure.</w:t>
+        <w:rPr>
+          <w:rFonts w:hint="eastAsia"/>
+        </w:rPr>
+      </w:pPr>
+      <w:r>
+        <w:t xml:space="preserve">User passwords and Software keys </w:t>
+      </w:r>
+      <w:r>
+        <w:t>are to</w:t>
+      </w:r>
+      <w:r>
+        <w:t xml:space="preserve"> be imported to infrastructure.</w:t>
       </w:r>
     </w:p>
     <w:p>
@@ -126,7 +174,13 @@
           <w:ilvl w:val="0"/>
           <w:numId w:val="1"/>
         </w:numPr>
-      </w:pPr>
+        <w:rPr>
+          <w:rFonts w:hint="eastAsia"/>
+        </w:rPr>
+      </w:pPr>
+      <w:r>
+        <w:t xml:space="preserve">“New” </w:t>
+      </w:r>
       <w:r>
         <w:t>Background section</w:t>
       </w:r>
@@ -144,12 +198,21 @@
           <w:ilvl w:val="0"/>
           <w:numId w:val="1"/>
         </w:numPr>
+        <w:rPr>
+          <w:rFonts w:hint="eastAsia"/>
+        </w:rPr>
       </w:pPr>
       <w:r>
         <w:t>Pivot tables has been added. Due to pivots being a new feature, the tabs are added at the end of the worksheet list.</w:t>
       </w:r>
     </w:p>
-    <w:p/>
+    <w:p>
+      <w:pPr>
+        <w:rPr>
+          <w:rFonts w:hint="eastAsia"/>
+        </w:rPr>
+      </w:pPr>
+    </w:p>
     <w:p>
       <w:pPr>
         <w:pStyle w:val="Heading2"/>
@@ -159,6 +222,11 @@
       </w:r>
     </w:p>
     <w:p>
+      <w:pPr>
+        <w:rPr>
+          <w:rFonts w:hint="eastAsia"/>
+        </w:rPr>
+      </w:pPr>
       <w:r>
         <w:t>Please take a look at the template and your current infrastructure to approximate the way it will impact your day to d</w:t>
       </w:r>
@@ -186,10 +254,22 @@
         </w:r>
       </w:hyperlink>
       <w:r>
-        <w:t>. We will review these changes and resend the template. We will repeat this process for a week, after which the senior staff will vote to keep, re-plan or discard the new infrastructure.</w:t>
-      </w:r>
-    </w:p>
-    <w:p/>
+        <w:t xml:space="preserve">. We will review these changes and resend the template. We will repeat this process for a week, after which the senior staff will vote </w:t>
+      </w:r>
+      <w:r>
+        <w:t>on the new template</w:t>
+      </w:r>
+      <w:r>
+        <w:t>.</w:t>
+      </w:r>
+    </w:p>
+    <w:p>
+      <w:pPr>
+        <w:rPr>
+          <w:rFonts w:hint="eastAsia"/>
+        </w:rPr>
+      </w:pPr>
+    </w:p>
     <w:p>
       <w:pPr>
         <w:pStyle w:val="Heading2"/>
@@ -199,6 +279,11 @@
       </w:r>
     </w:p>
     <w:p>
+      <w:pPr>
+        <w:rPr>
+          <w:rFonts w:hint="eastAsia"/>
+        </w:rPr>
+      </w:pPr>
       <w:r>
         <w:t xml:space="preserve">If the standardization process is approved, </w:t>
       </w:r>
@@ -212,12 +297,15 @@
         <w:t>their respective clients</w:t>
       </w:r>
       <w:r>
-        <w:t>. The curre</w:t>
+        <w:t xml:space="preserve">. The current infrastructure will be re-named to %Client Infrastructure – Depreciated. Please </w:t>
+      </w:r>
+      <w:r>
+        <w:t>acclimate</w:t>
       </w:r>
       <w:bookmarkStart w:id="0" w:name="_GoBack"/>
       <w:bookmarkEnd w:id="0"/>
       <w:r>
-        <w:t>nt infrastructure will be re-named to %Client Infrastructure – Depreciated. Please accommodate yourselves to the new design!</w:t>
+        <w:t xml:space="preserve"> yourselves to the new design!</w:t>
       </w:r>
     </w:p>
     <w:sectPr>
@@ -1166,7 +1254,7 @@
 </file>
 
 <file path=customXml/itemProps1.xml><?xml version="1.0" encoding="utf-8"?>
-<ds:datastoreItem xmlns:ds="http://schemas.openxmlformats.org/officeDocument/2006/customXml" ds:itemID="{E4D27E53-0034-4672-B0AC-C9358B7DE11A}">
+<ds:datastoreItem xmlns:ds="http://schemas.openxmlformats.org/officeDocument/2006/customXml" ds:itemID="{DA26753F-B740-49DA-9B31-3A1788115F6E}">
   <ds:schemaRefs>
     <ds:schemaRef ds:uri="http://schemas.openxmlformats.org/officeDocument/2006/bibliography"/>
   </ds:schemaRefs>
